--- a/Notes.docx
+++ b/Notes.docx
@@ -129,6 +129,36 @@
     <w:p>
       <w:r>
         <w:t>content providers</w:t>
+      </w:r>
+    </w:p>
+    <w:p/>
+    <w:p/>
+    <w:p/>
+    <w:p/>
+    <w:p/>
+    <w:p/>
+    <w:p>
+      <w:r>
+        <w:t>Android Build files – 9.3</w:t>
+      </w:r>
+    </w:p>
+    <w:p>
+      <w:r>
+        <w:t xml:space="preserve">When build the project is converted into DEX files. When loaded onto the device ART (Android Runtime) does ahead of time compilation which translates the bytecode to native architecture instructions in the ELF (Executable and Linkable Format) format. When the app is launch after that initial load the ELF version is run, increasing app performance. </w:t>
+      </w:r>
+    </w:p>
+    <w:p>
+      <w:r>
+        <w:t>Note that in earlier versions of Android JIT (just in time) compilation was used where the bytecode was translated by the VM every time the app was run.</w:t>
+      </w:r>
+    </w:p>
+    <w:p/>
+    <w:p>
+      <w:r>
+        <w:t>Summarize all of chapter 10</w:t>
+      </w:r>
+      <w:r>
+        <w:t xml:space="preserve"> – anatomy of and android app (all core parts)</w:t>
       </w:r>
       <w:bookmarkStart w:id="0" w:name="_GoBack"/>
       <w:bookmarkEnd w:id="0"/>

--- a/Notes.docx
+++ b/Notes.docx
@@ -44,38 +44,18 @@
       </w:r>
     </w:p>
     <w:p>
-      <w:proofErr w:type="spellStart"/>
       <w:r>
         <w:t>ContentProvider</w:t>
       </w:r>
-      <w:proofErr w:type="spellEnd"/>
-    </w:p>
-    <w:p>
-      <w:r>
-        <w:t xml:space="preserve">local data storage - shared preferences (and mention files, </w:t>
-      </w:r>
-      <w:proofErr w:type="spellStart"/>
-      <w:proofErr w:type="gramStart"/>
-      <w:r>
-        <w:t>sqlite</w:t>
-      </w:r>
-      <w:proofErr w:type="spellEnd"/>
-      <w:r>
-        <w:t>,...</w:t>
-      </w:r>
-      <w:proofErr w:type="gramEnd"/>
-      <w:r>
-        <w:t>)</w:t>
-      </w:r>
-    </w:p>
-    <w:p>
-      <w:proofErr w:type="spellStart"/>
-      <w:r>
-        <w:t>gradle</w:t>
-      </w:r>
-      <w:proofErr w:type="spellEnd"/>
-      <w:r>
-        <w:t>?</w:t>
+    </w:p>
+    <w:p>
+      <w:r>
+        <w:t>local data storage - shared preferences (and mention files, sqlite,...)</w:t>
+      </w:r>
+    </w:p>
+    <w:p>
+      <w:r>
+        <w:t>gradle?</w:t>
       </w:r>
     </w:p>
     <w:p>
@@ -85,23 +65,7 @@
     </w:p>
     <w:p>
       <w:r>
-        <w:t xml:space="preserve">common elements like </w:t>
-      </w:r>
-      <w:proofErr w:type="spellStart"/>
-      <w:r>
-        <w:t>listView</w:t>
-      </w:r>
-      <w:proofErr w:type="spellEnd"/>
-      <w:r>
-        <w:t xml:space="preserve"> (mention </w:t>
-      </w:r>
-      <w:proofErr w:type="spellStart"/>
-      <w:r>
-        <w:t>recyclerView</w:t>
-      </w:r>
-      <w:proofErr w:type="spellEnd"/>
-      <w:r>
-        <w:t>) and others</w:t>
+        <w:t>common elements like listView (mention recyclerView) and others</w:t>
       </w:r>
     </w:p>
     <w:p>
@@ -109,59 +73,64 @@
         <w:t>lifecycle (with activities and fragments)</w:t>
       </w:r>
     </w:p>
-    <w:p/>
-    <w:p/>
-    <w:p>
-      <w:r>
-        <w:t>4 main components:</w:t>
-      </w:r>
-    </w:p>
-    <w:p>
-      <w:r>
-        <w:t>activities</w:t>
-      </w:r>
-    </w:p>
-    <w:p>
-      <w:r>
-        <w:t>services</w:t>
-      </w:r>
-    </w:p>
-    <w:p>
-      <w:r>
-        <w:t>content providers</w:t>
-      </w:r>
-    </w:p>
-    <w:p/>
-    <w:p/>
-    <w:p/>
-    <w:p/>
-    <w:p/>
-    <w:p/>
-    <w:p>
-      <w:r>
-        <w:t>Android Build files – 9.3</w:t>
-      </w:r>
-    </w:p>
-    <w:p>
-      <w:r>
-        <w:t xml:space="preserve">When build the project is converted into DEX files. When loaded onto the device ART (Android Runtime) does ahead of time compilation which translates the bytecode to native architecture instructions in the ELF (Executable and Linkable Format) format. When the app is launch after that initial load the ELF version is run, increasing app performance. </w:t>
-      </w:r>
-    </w:p>
-    <w:p>
-      <w:r>
-        <w:t>Note that in earlier versions of Android JIT (just in time) compilation was used where the bytecode was translated by the VM every time the app was run.</w:t>
-      </w:r>
-    </w:p>
-    <w:p/>
-    <w:p>
-      <w:r>
-        <w:t>Summarize all of chapter 10</w:t>
-      </w:r>
-      <w:r>
-        <w:t xml:space="preserve"> – anatomy of and android app (all core parts)</w:t>
+    <w:p>
+      <w:r>
+        <w:t>mention gestures</w:t>
       </w:r>
       <w:bookmarkStart w:id="0" w:name="_GoBack"/>
       <w:bookmarkEnd w:id="0"/>
+    </w:p>
+    <w:p/>
+    <w:p/>
+    <w:p>
+      <w:r>
+        <w:t>4 main components:</w:t>
+      </w:r>
+    </w:p>
+    <w:p>
+      <w:r>
+        <w:t>activities</w:t>
+      </w:r>
+    </w:p>
+    <w:p>
+      <w:r>
+        <w:t>services</w:t>
+      </w:r>
+    </w:p>
+    <w:p>
+      <w:r>
+        <w:t>content providers</w:t>
+      </w:r>
+    </w:p>
+    <w:p/>
+    <w:p/>
+    <w:p/>
+    <w:p/>
+    <w:p/>
+    <w:p/>
+    <w:p>
+      <w:r>
+        <w:t>Android Build files – 9.3</w:t>
+      </w:r>
+    </w:p>
+    <w:p>
+      <w:r>
+        <w:t xml:space="preserve">When build the project is converted into DEX files. When loaded onto the device ART (Android Runtime) does ahead of time compilation which translates the bytecode to native architecture instructions in the ELF (Executable and Linkable Format) format. When the app is launch after that initial load the ELF version is run, increasing app performance. </w:t>
+      </w:r>
+    </w:p>
+    <w:p>
+      <w:r>
+        <w:t>Note that in earlier versions of Android JIT (just in time) compilation was used where the bytecode was translated by the VM every time the app was run.</w:t>
+      </w:r>
+    </w:p>
+    <w:p/>
+    <w:p>
+      <w:r>
+        <w:t>Summarize all of chapter 10</w:t>
+      </w:r>
+      <w:r>
+        <w:t xml:space="preserve"> – anatomy of and android app (all core parts)</w:t>
+      </w:r>
     </w:p>
     <w:sectPr>
       <w:pgSz w:w="12240" w:h="15840"/>

--- a/Notes.docx
+++ b/Notes.docx
@@ -77,10 +77,20 @@
       <w:r>
         <w:t>mention gestures</w:t>
       </w:r>
+    </w:p>
+    <w:p/>
+    <w:p>
+      <w:r>
+        <w:t>setup android studio</w:t>
+      </w:r>
+    </w:p>
+    <w:p>
+      <w:r>
+        <w:t>setup emulator</w:t>
+      </w:r>
       <w:bookmarkStart w:id="0" w:name="_GoBack"/>
       <w:bookmarkEnd w:id="0"/>
     </w:p>
-    <w:p/>
     <w:p/>
     <w:p>
       <w:r>
